--- a/appController.docx
+++ b/appController.docx
@@ -694,7 +694,7 @@
           <w:noProof/>
         </w:rPr>
         <w:drawing>
-          <wp:inline distT="0" distB="0" distL="0" distR="0" wp14:anchorId="4F000E15" wp14:editId="1506F4A3">
+          <wp:inline distT="0" distB="0" distL="0" distR="0" wp14:anchorId="4F000E15" wp14:editId="75017B2B">
             <wp:extent cx="5928360" cy="3429000"/>
             <wp:effectExtent l="0" t="0" r="0" b="0"/>
             <wp:docPr id="4" name="Picture 4"/>
@@ -2632,6 +2632,7 @@
   <w:style w:type="character" w:default="1" w:styleId="DefaultParagraphFont">
     <w:name w:val="Default Paragraph Font"/>
     <w:uiPriority w:val="1"/>
+    <w:semiHidden/>
     <w:unhideWhenUsed/>
   </w:style>
   <w:style w:type="table" w:default="1" w:styleId="TableNormal">
